--- a/PM/MOM/MOM06192015.docx
+++ b/PM/MOM/MOM06192015.docx
@@ -17,8 +17,20 @@
         <w:tc>
           <w:tcPr>
             <w:tcW w:w="3192" w:type="dxa"/>
+            <w:tcBorders>
+              <w:top w:val="single" w:sz="4" w:space="0" w:color="auto"/>
+              <w:left w:val="single" w:sz="4" w:space="0" w:color="auto"/>
+              <w:bottom w:val="single" w:sz="4" w:space="0" w:color="auto"/>
+              <w:right w:val="single" w:sz="4" w:space="0" w:color="auto"/>
+            </w:tcBorders>
+            <w:hideMark/>
           </w:tcPr>
           <w:p>
+            <w:pPr>
+              <w:rPr>
+                <w:rFonts w:cs="Times New Roman"/>
+              </w:rPr>
+            </w:pPr>
             <w:r>
               <w:t>Bangalore Shivacharan – CEO</w:t>
             </w:r>
@@ -27,8 +39,20 @@
         <w:tc>
           <w:tcPr>
             <w:tcW w:w="3192" w:type="dxa"/>
+            <w:tcBorders>
+              <w:top w:val="single" w:sz="4" w:space="0" w:color="auto"/>
+              <w:left w:val="single" w:sz="4" w:space="0" w:color="auto"/>
+              <w:bottom w:val="single" w:sz="4" w:space="0" w:color="auto"/>
+              <w:right w:val="single" w:sz="4" w:space="0" w:color="auto"/>
+            </w:tcBorders>
+            <w:hideMark/>
           </w:tcPr>
           <w:p>
+            <w:pPr>
+              <w:rPr>
+                <w:rFonts w:cs="Times New Roman"/>
+              </w:rPr>
+            </w:pPr>
             <w:r>
               <w:t>David Hong – product manager</w:t>
             </w:r>
@@ -37,8 +61,20 @@
         <w:tc>
           <w:tcPr>
             <w:tcW w:w="3192" w:type="dxa"/>
+            <w:tcBorders>
+              <w:top w:val="single" w:sz="4" w:space="0" w:color="auto"/>
+              <w:left w:val="single" w:sz="4" w:space="0" w:color="auto"/>
+              <w:bottom w:val="single" w:sz="4" w:space="0" w:color="auto"/>
+              <w:right w:val="single" w:sz="4" w:space="0" w:color="auto"/>
+            </w:tcBorders>
+            <w:hideMark/>
           </w:tcPr>
           <w:p>
+            <w:pPr>
+              <w:rPr>
+                <w:rFonts w:cs="Times New Roman"/>
+              </w:rPr>
+            </w:pPr>
             <w:r>
               <w:t>Nayanjeet Medhi</w:t>
             </w:r>
@@ -49,8 +85,20 @@
         <w:tc>
           <w:tcPr>
             <w:tcW w:w="3192" w:type="dxa"/>
+            <w:tcBorders>
+              <w:top w:val="single" w:sz="4" w:space="0" w:color="auto"/>
+              <w:left w:val="single" w:sz="4" w:space="0" w:color="auto"/>
+              <w:bottom w:val="single" w:sz="4" w:space="0" w:color="auto"/>
+              <w:right w:val="single" w:sz="4" w:space="0" w:color="auto"/>
+            </w:tcBorders>
+            <w:hideMark/>
           </w:tcPr>
           <w:p>
+            <w:pPr>
+              <w:rPr>
+                <w:rFonts w:cs="Times New Roman"/>
+              </w:rPr>
+            </w:pPr>
             <w:r>
               <w:t>Jaikumar Madhava</w:t>
             </w:r>
@@ -59,8 +107,20 @@
         <w:tc>
           <w:tcPr>
             <w:tcW w:w="3192" w:type="dxa"/>
+            <w:tcBorders>
+              <w:top w:val="single" w:sz="4" w:space="0" w:color="auto"/>
+              <w:left w:val="single" w:sz="4" w:space="0" w:color="auto"/>
+              <w:bottom w:val="single" w:sz="4" w:space="0" w:color="auto"/>
+              <w:right w:val="single" w:sz="4" w:space="0" w:color="auto"/>
+            </w:tcBorders>
+            <w:hideMark/>
           </w:tcPr>
           <w:p>
+            <w:pPr>
+              <w:rPr>
+                <w:rFonts w:cs="Times New Roman"/>
+              </w:rPr>
+            </w:pPr>
             <w:r>
               <w:t>Satya Govindu</w:t>
             </w:r>
@@ -69,21 +129,165 @@
         <w:tc>
           <w:tcPr>
             <w:tcW w:w="3192" w:type="dxa"/>
+            <w:tcBorders>
+              <w:top w:val="single" w:sz="4" w:space="0" w:color="auto"/>
+              <w:left w:val="single" w:sz="4" w:space="0" w:color="auto"/>
+              <w:bottom w:val="single" w:sz="4" w:space="0" w:color="auto"/>
+              <w:right w:val="single" w:sz="4" w:space="0" w:color="auto"/>
+            </w:tcBorders>
+            <w:hideMark/>
           </w:tcPr>
           <w:p>
+            <w:pPr>
+              <w:rPr>
+                <w:rFonts w:cs="Times New Roman"/>
+              </w:rPr>
+            </w:pPr>
             <w:r>
               <w:t>Jaychand</w:t>
             </w:r>
           </w:p>
         </w:tc>
       </w:tr>
+      <w:tr>
+        <w:tc>
+          <w:tcPr>
+            <w:tcW w:w="3192" w:type="dxa"/>
+            <w:tcBorders>
+              <w:top w:val="single" w:sz="4" w:space="0" w:color="auto"/>
+              <w:left w:val="single" w:sz="4" w:space="0" w:color="auto"/>
+              <w:bottom w:val="single" w:sz="4" w:space="0" w:color="auto"/>
+              <w:right w:val="single" w:sz="4" w:space="0" w:color="auto"/>
+            </w:tcBorders>
+            <w:hideMark/>
+          </w:tcPr>
+          <w:p>
+            <w:pPr>
+              <w:rPr>
+                <w:rFonts w:cs="Times New Roman"/>
+              </w:rPr>
+            </w:pPr>
+            <w:r>
+              <w:t>Pradeep KTR</w:t>
+            </w:r>
+          </w:p>
+        </w:tc>
+        <w:tc>
+          <w:tcPr>
+            <w:tcW w:w="3192" w:type="dxa"/>
+            <w:tcBorders>
+              <w:top w:val="single" w:sz="4" w:space="0" w:color="auto"/>
+              <w:left w:val="single" w:sz="4" w:space="0" w:color="auto"/>
+              <w:bottom w:val="single" w:sz="4" w:space="0" w:color="auto"/>
+              <w:right w:val="single" w:sz="4" w:space="0" w:color="auto"/>
+            </w:tcBorders>
+            <w:hideMark/>
+          </w:tcPr>
+          <w:p>
+            <w:pPr>
+              <w:rPr>
+                <w:rFonts w:cs="Times New Roman"/>
+              </w:rPr>
+            </w:pPr>
+            <w:r>
+              <w:t>Pradeep DV</w:t>
+            </w:r>
+          </w:p>
+        </w:tc>
+        <w:tc>
+          <w:tcPr>
+            <w:tcW w:w="3192" w:type="dxa"/>
+            <w:tcBorders>
+              <w:top w:val="single" w:sz="4" w:space="0" w:color="auto"/>
+              <w:left w:val="single" w:sz="4" w:space="0" w:color="auto"/>
+              <w:bottom w:val="single" w:sz="4" w:space="0" w:color="auto"/>
+              <w:right w:val="single" w:sz="4" w:space="0" w:color="auto"/>
+            </w:tcBorders>
+            <w:hideMark/>
+          </w:tcPr>
+          <w:p>
+            <w:pPr>
+              <w:rPr>
+                <w:rFonts w:cs="Times New Roman"/>
+              </w:rPr>
+            </w:pPr>
+            <w:proofErr w:type="spellStart"/>
+            <w:r>
+              <w:t>Akshay</w:t>
+            </w:r>
+            <w:proofErr w:type="spellEnd"/>
+          </w:p>
+        </w:tc>
+      </w:tr>
+      <w:tr>
+        <w:tc>
+          <w:tcPr>
+            <w:tcW w:w="3192" w:type="dxa"/>
+            <w:tcBorders>
+              <w:top w:val="single" w:sz="4" w:space="0" w:color="auto"/>
+              <w:left w:val="single" w:sz="4" w:space="0" w:color="auto"/>
+              <w:bottom w:val="single" w:sz="4" w:space="0" w:color="auto"/>
+              <w:right w:val="single" w:sz="4" w:space="0" w:color="auto"/>
+            </w:tcBorders>
+            <w:hideMark/>
+          </w:tcPr>
+          <w:p>
+            <w:pPr>
+              <w:rPr>
+                <w:rFonts w:cs="Times New Roman"/>
+              </w:rPr>
+            </w:pPr>
+            <w:r>
+              <w:t>Sridhar</w:t>
+            </w:r>
+          </w:p>
+        </w:tc>
+        <w:tc>
+          <w:tcPr>
+            <w:tcW w:w="3192" w:type="dxa"/>
+            <w:tcBorders>
+              <w:top w:val="single" w:sz="4" w:space="0" w:color="auto"/>
+              <w:left w:val="single" w:sz="4" w:space="0" w:color="auto"/>
+              <w:bottom w:val="single" w:sz="4" w:space="0" w:color="auto"/>
+              <w:right w:val="single" w:sz="4" w:space="0" w:color="auto"/>
+            </w:tcBorders>
+            <w:hideMark/>
+          </w:tcPr>
+          <w:p>
+            <w:pPr>
+              <w:rPr>
+                <w:rFonts w:cs="Times New Roman"/>
+              </w:rPr>
+            </w:pPr>
+            <w:r>
+              <w:t>Jagan</w:t>
+            </w:r>
+          </w:p>
+        </w:tc>
+        <w:tc>
+          <w:tcPr>
+            <w:tcW w:w="3192" w:type="dxa"/>
+            <w:tcBorders>
+              <w:top w:val="single" w:sz="4" w:space="0" w:color="auto"/>
+              <w:left w:val="single" w:sz="4" w:space="0" w:color="auto"/>
+              <w:bottom w:val="single" w:sz="4" w:space="0" w:color="auto"/>
+              <w:right w:val="single" w:sz="4" w:space="0" w:color="auto"/>
+            </w:tcBorders>
+            <w:hideMark/>
+          </w:tcPr>
+          <w:p>
+            <w:pPr>
+              <w:rPr>
+                <w:rFonts w:cs="Times New Roman"/>
+              </w:rPr>
+            </w:pPr>
+            <w:r>
+              <w:t>Sajil</w:t>
+            </w:r>
+          </w:p>
+        </w:tc>
+      </w:tr>
     </w:tbl>
-    <w:p>
-      <w:pPr>
-        <w:pStyle w:val="ListParagraph"/>
-        <w:ind w:hanging="360"/>
-      </w:pPr>
-    </w:p>
     <w:p>
       <w:pPr>
         <w:rPr>
@@ -93,6 +297,8 @@
           <w:u w:val="single"/>
         </w:rPr>
       </w:pPr>
+      <w:bookmarkStart w:id="0" w:name="_GoBack"/>
+      <w:bookmarkEnd w:id="0"/>
     </w:p>
     <w:p>
       <w:pPr>
@@ -123,7 +329,43 @@
         <w:rPr>
           <w:color w:val="1F497D"/>
         </w:rPr>
-        <w:t>Take FDA provided XML data to work with. OpenFDA API based data mining will take time but it is still being pursued as Plan B (see bottom of the mail). Also, plan to have MySQL replaced with Maria (its  the pure open source equivalent)</w:t>
+        <w:t xml:space="preserve">Take FDA provided XML data to work with. </w:t>
+      </w:r>
+      <w:proofErr w:type="spellStart"/>
+      <w:r>
+        <w:rPr>
+          <w:color w:val="1F497D"/>
+        </w:rPr>
+        <w:t>OpenFDA</w:t>
+      </w:r>
+      <w:proofErr w:type="spellEnd"/>
+      <w:r>
+        <w:rPr>
+          <w:color w:val="1F497D"/>
+        </w:rPr>
+        <w:t xml:space="preserve"> API based data mining will take time but it is still being pursued as Plan B (see bottom of the mail). Also, plan to have MySQL replaced with Maria (</w:t>
+      </w:r>
+      <w:proofErr w:type="spellStart"/>
+      <w:proofErr w:type="gramStart"/>
+      <w:r>
+        <w:rPr>
+          <w:color w:val="1F497D"/>
+        </w:rPr>
+        <w:t>its</w:t>
+      </w:r>
+      <w:proofErr w:type="spellEnd"/>
+      <w:r>
+        <w:rPr>
+          <w:color w:val="1F497D"/>
+        </w:rPr>
+        <w:t xml:space="preserve">  the</w:t>
+      </w:r>
+      <w:proofErr w:type="gramEnd"/>
+      <w:r>
+        <w:rPr>
+          <w:color w:val="1F497D"/>
+        </w:rPr>
+        <w:t xml:space="preserve"> pure open source equivalent)</w:t>
       </w:r>
     </w:p>
     <w:p>
@@ -147,314 +389,59 @@
           <w:bCs/>
           <w:color w:val="1F497D"/>
         </w:rPr>
-        <w:t xml:space="preserve">There are three teams involved now – Hadoop team (Akshay/Pradeep DV/Shridhar), REST API team (Pradeep </w:t>
-      </w:r>
+        <w:t>There are three teams involved now – Hadoop team (</w:t>
+      </w:r>
+      <w:proofErr w:type="spellStart"/>
       <w:r>
         <w:rPr>
           <w:b/>
           <w:bCs/>
           <w:color w:val="1F497D"/>
         </w:rPr>
-        <w:t>TR), UI team (Jagan</w:t>
-      </w:r>
-      <w:bookmarkStart w:id="0" w:name="_GoBack"/>
-      <w:bookmarkEnd w:id="0"/>
+        <w:t>Akshay</w:t>
+      </w:r>
+      <w:proofErr w:type="spellEnd"/>
       <w:r>
         <w:rPr>
           <w:b/>
           <w:bCs/>
           <w:color w:val="1F497D"/>
         </w:rPr>
-        <w:t>/Sajil)</w:t>
-      </w:r>
-    </w:p>
-    <w:p>
-      <w:pPr>
-        <w:rPr>
-          <w:color w:val="1F497D"/>
-        </w:rPr>
-      </w:pPr>
-    </w:p>
-    <w:p>
-      <w:pPr>
+        <w:t>/Pradeep DV/</w:t>
+      </w:r>
+      <w:proofErr w:type="spellStart"/>
+      <w:r>
         <w:rPr>
           <w:b/>
           <w:bCs/>
           <w:color w:val="1F497D"/>
         </w:rPr>
-      </w:pPr>
+        <w:t>Shridhar</w:t>
+      </w:r>
+      <w:proofErr w:type="spellEnd"/>
       <w:r>
         <w:rPr>
           <w:b/>
           <w:bCs/>
           <w:color w:val="1F497D"/>
         </w:rPr>
-        <w:t>Team/Technologies/Responsibilities</w:t>
-      </w:r>
-    </w:p>
-    <w:p>
-      <w:pPr>
+        <w:t xml:space="preserve">), REST API team (Pradeep </w:t>
+      </w:r>
+      <w:r>
         <w:rPr>
           <w:b/>
           <w:bCs/>
           <w:color w:val="1F497D"/>
         </w:rPr>
-      </w:pPr>
+        <w:t>TR), UI team (Jagan</w:t>
+      </w:r>
       <w:r>
         <w:rPr>
           <w:b/>
           <w:bCs/>
           <w:color w:val="1F497D"/>
         </w:rPr>
-        <w:t>Hadoop Team:</w:t>
-      </w:r>
-    </w:p>
-    <w:p>
-      <w:pPr>
-        <w:pStyle w:val="ListParagraph"/>
-        <w:ind w:hanging="360"/>
-        <w:rPr>
-          <w:color w:val="1F497D"/>
-        </w:rPr>
-      </w:pPr>
-      <w:r>
-        <w:rPr>
-          <w:rFonts w:ascii="Wingdings" w:hAnsi="Wingdings"/>
-          <w:color w:val="1F497D"/>
-        </w:rPr>
-        <w:t></w:t>
-      </w:r>
-      <w:r>
-        <w:rPr>
-          <w:rFonts w:ascii="Times New Roman" w:hAnsi="Times New Roman"/>
-          <w:color w:val="1F497D"/>
-          <w:sz w:val="14"/>
-          <w:szCs w:val="14"/>
-        </w:rPr>
-        <w:t xml:space="preserve">  </w:t>
-      </w:r>
-      <w:r>
-        <w:rPr>
-          <w:color w:val="1F497D"/>
-        </w:rPr>
-        <w:t>Download XML files from FDA site and convert them into CSV files (denormalize)</w:t>
-      </w:r>
-    </w:p>
-    <w:p>
-      <w:pPr>
-        <w:pStyle w:val="ListParagraph"/>
-        <w:ind w:hanging="360"/>
-        <w:rPr>
-          <w:color w:val="1F497D"/>
-        </w:rPr>
-      </w:pPr>
-      <w:r>
-        <w:rPr>
-          <w:rFonts w:ascii="Wingdings" w:hAnsi="Wingdings"/>
-          <w:color w:val="1F497D"/>
-        </w:rPr>
-        <w:t></w:t>
-      </w:r>
-      <w:r>
-        <w:rPr>
-          <w:rFonts w:ascii="Times New Roman" w:hAnsi="Times New Roman"/>
-          <w:color w:val="1F497D"/>
-          <w:sz w:val="14"/>
-          <w:szCs w:val="14"/>
-        </w:rPr>
-        <w:t xml:space="preserve">  </w:t>
-      </w:r>
-      <w:r>
-        <w:rPr>
-          <w:color w:val="1F497D"/>
-        </w:rPr>
-        <w:t>Load them into Maria DB for research purpose</w:t>
-      </w:r>
-    </w:p>
-    <w:p>
-      <w:pPr>
-        <w:pStyle w:val="ListParagraph"/>
-        <w:ind w:hanging="360"/>
-        <w:rPr>
-          <w:color w:val="1F497D"/>
-        </w:rPr>
-      </w:pPr>
-      <w:r>
-        <w:rPr>
-          <w:rFonts w:ascii="Wingdings" w:hAnsi="Wingdings"/>
-          <w:color w:val="1F497D"/>
-        </w:rPr>
-        <w:t></w:t>
-      </w:r>
-      <w:r>
-        <w:rPr>
-          <w:rFonts w:ascii="Times New Roman" w:hAnsi="Times New Roman"/>
-          <w:color w:val="1F497D"/>
-          <w:sz w:val="14"/>
-          <w:szCs w:val="14"/>
-        </w:rPr>
-        <w:t xml:space="preserve">  </w:t>
-      </w:r>
-      <w:r>
-        <w:rPr>
-          <w:color w:val="1F497D"/>
-        </w:rPr>
-        <w:t>Set up Hadoop cluster on US Marvin server</w:t>
-      </w:r>
-    </w:p>
-    <w:p>
-      <w:pPr>
-        <w:pStyle w:val="ListParagraph"/>
-        <w:ind w:hanging="360"/>
-        <w:rPr>
-          <w:color w:val="1F497D"/>
-        </w:rPr>
-      </w:pPr>
-      <w:r>
-        <w:rPr>
-          <w:rFonts w:ascii="Wingdings" w:hAnsi="Wingdings"/>
-          <w:color w:val="1F497D"/>
-        </w:rPr>
-        <w:t></w:t>
-      </w:r>
-      <w:r>
-        <w:rPr>
-          <w:rFonts w:ascii="Times New Roman" w:hAnsi="Times New Roman"/>
-          <w:color w:val="1F497D"/>
-          <w:sz w:val="14"/>
-          <w:szCs w:val="14"/>
-        </w:rPr>
-        <w:t xml:space="preserve">  </w:t>
-      </w:r>
-      <w:r>
-        <w:rPr>
-          <w:color w:val="1F497D"/>
-        </w:rPr>
-        <w:t>Load CSV data into Hadoop file system</w:t>
-      </w:r>
-    </w:p>
-    <w:p>
-      <w:pPr>
-        <w:pStyle w:val="ListParagraph"/>
-        <w:ind w:hanging="360"/>
-        <w:rPr>
-          <w:color w:val="1F497D"/>
-        </w:rPr>
-      </w:pPr>
-      <w:r>
-        <w:rPr>
-          <w:rFonts w:ascii="Wingdings" w:hAnsi="Wingdings"/>
-          <w:color w:val="1F497D"/>
-        </w:rPr>
-        <w:t></w:t>
-      </w:r>
-      <w:r>
-        <w:rPr>
-          <w:rFonts w:ascii="Times New Roman" w:hAnsi="Times New Roman"/>
-          <w:color w:val="1F497D"/>
-          <w:sz w:val="14"/>
-          <w:szCs w:val="14"/>
-        </w:rPr>
-        <w:t xml:space="preserve">  </w:t>
-      </w:r>
-      <w:r>
-        <w:rPr>
-          <w:color w:val="1F497D"/>
-        </w:rPr>
-        <w:t>Create “Dimension” data schema on Maria DB</w:t>
-      </w:r>
-    </w:p>
-    <w:p>
-      <w:pPr>
-        <w:pStyle w:val="ListParagraph"/>
-        <w:ind w:hanging="360"/>
-        <w:rPr>
-          <w:color w:val="1F497D"/>
-        </w:rPr>
-      </w:pPr>
-      <w:r>
-        <w:rPr>
-          <w:rFonts w:ascii="Wingdings" w:hAnsi="Wingdings"/>
-          <w:color w:val="1F497D"/>
-        </w:rPr>
-        <w:t></w:t>
-      </w:r>
-      <w:r>
-        <w:rPr>
-          <w:rFonts w:ascii="Times New Roman" w:hAnsi="Times New Roman"/>
-          <w:color w:val="1F497D"/>
-          <w:sz w:val="14"/>
-          <w:szCs w:val="14"/>
-        </w:rPr>
-        <w:t xml:space="preserve">  </w:t>
-      </w:r>
-      <w:r>
-        <w:rPr>
-          <w:color w:val="1F497D"/>
-        </w:rPr>
-        <w:t>Write PIG scripts to generate “dimension” data (counts or summarized data)</w:t>
-      </w:r>
-    </w:p>
-    <w:p>
-      <w:pPr>
-        <w:pStyle w:val="ListParagraph"/>
-        <w:ind w:hanging="360"/>
-        <w:rPr>
-          <w:color w:val="1F497D"/>
-        </w:rPr>
-      </w:pPr>
-      <w:r>
-        <w:rPr>
-          <w:rFonts w:ascii="Wingdings" w:hAnsi="Wingdings"/>
-          <w:color w:val="1F497D"/>
-        </w:rPr>
-        <w:t></w:t>
-      </w:r>
-      <w:r>
-        <w:rPr>
-          <w:rFonts w:ascii="Times New Roman" w:hAnsi="Times New Roman"/>
-          <w:color w:val="1F497D"/>
-          <w:sz w:val="14"/>
-          <w:szCs w:val="14"/>
-        </w:rPr>
-        <w:t xml:space="preserve">  </w:t>
-      </w:r>
-      <w:r>
-        <w:rPr>
-          <w:color w:val="1F497D"/>
-        </w:rPr>
-        <w:t>Manually analyze counts which are generated in Maria</w:t>
-      </w:r>
-    </w:p>
-    <w:p>
-      <w:pPr>
-        <w:pStyle w:val="ListParagraph"/>
-        <w:ind w:hanging="360"/>
-        <w:rPr>
-          <w:color w:val="1F497D"/>
-        </w:rPr>
-      </w:pPr>
-      <w:r>
-        <w:rPr>
-          <w:rFonts w:ascii="Wingdings" w:hAnsi="Wingdings"/>
-          <w:color w:val="1F497D"/>
-        </w:rPr>
-        <w:t></w:t>
-      </w:r>
-      <w:r>
-        <w:rPr>
-          <w:rFonts w:ascii="Times New Roman" w:hAnsi="Times New Roman"/>
-          <w:color w:val="1F497D"/>
-          <w:sz w:val="14"/>
-          <w:szCs w:val="14"/>
-        </w:rPr>
-        <w:t xml:space="preserve">  </w:t>
-      </w:r>
-      <w:r>
-        <w:rPr>
-          <w:color w:val="1F497D"/>
-        </w:rPr>
-        <w:t>Write PIG scripts to generate “Mean/Average” and “Spike incidents” on a per week/month/Quarter/Annual basis and also per Severity/Seriousness of reactions</w:t>
+        <w:t>/Sajil)</w:t>
       </w:r>
     </w:p>
     <w:p>
@@ -478,108 +465,8 @@
           <w:bCs/>
           <w:color w:val="1F497D"/>
         </w:rPr>
-        <w:t>REST API team:</w:t>
-      </w:r>
-    </w:p>
-    <w:p>
-      <w:pPr>
-        <w:pStyle w:val="ListParagraph"/>
-        <w:ind w:hanging="360"/>
-        <w:rPr>
-          <w:color w:val="1F497D"/>
-        </w:rPr>
-      </w:pPr>
-      <w:r>
-        <w:rPr>
-          <w:rFonts w:ascii="Wingdings" w:hAnsi="Wingdings"/>
-          <w:color w:val="1F497D"/>
-        </w:rPr>
-        <w:t></w:t>
-      </w:r>
-      <w:r>
-        <w:rPr>
-          <w:rFonts w:ascii="Times New Roman" w:hAnsi="Times New Roman"/>
-          <w:color w:val="1F497D"/>
-          <w:sz w:val="14"/>
-          <w:szCs w:val="14"/>
-        </w:rPr>
-        <w:t xml:space="preserve">  </w:t>
-      </w:r>
-      <w:r>
-        <w:rPr>
-          <w:color w:val="1F497D"/>
-        </w:rPr>
-        <w:t xml:space="preserve">Build basic framework for REST API using Spring Boot </w:t>
-      </w:r>
-    </w:p>
-    <w:p>
-      <w:pPr>
-        <w:pStyle w:val="ListParagraph"/>
-        <w:ind w:hanging="360"/>
-        <w:rPr>
-          <w:color w:val="1F497D"/>
-        </w:rPr>
-      </w:pPr>
-      <w:r>
-        <w:rPr>
-          <w:rFonts w:ascii="Wingdings" w:hAnsi="Wingdings"/>
-          <w:color w:val="1F497D"/>
-        </w:rPr>
-        <w:t></w:t>
-      </w:r>
-      <w:r>
-        <w:rPr>
-          <w:rFonts w:ascii="Times New Roman" w:hAnsi="Times New Roman"/>
-          <w:color w:val="1F497D"/>
-          <w:sz w:val="14"/>
-          <w:szCs w:val="14"/>
-        </w:rPr>
-        <w:t xml:space="preserve">  </w:t>
-      </w:r>
-      <w:r>
-        <w:rPr>
-          <w:color w:val="1F497D"/>
-        </w:rPr>
-        <w:t>Analyze Maria “Dimension” DB and establish JSON contracts (input) for different REST APIs</w:t>
-      </w:r>
-    </w:p>
-    <w:p>
-      <w:pPr>
-        <w:pStyle w:val="ListParagraph"/>
-        <w:ind w:hanging="360"/>
-        <w:rPr>
-          <w:color w:val="1F497D"/>
-        </w:rPr>
-      </w:pPr>
-      <w:r>
-        <w:rPr>
-          <w:rFonts w:ascii="Wingdings" w:hAnsi="Wingdings"/>
-          <w:color w:val="1F497D"/>
-        </w:rPr>
-        <w:t></w:t>
-      </w:r>
-      <w:r>
-        <w:rPr>
-          <w:rFonts w:ascii="Times New Roman" w:hAnsi="Times New Roman"/>
-          <w:color w:val="1F497D"/>
-          <w:sz w:val="14"/>
-          <w:szCs w:val="14"/>
-        </w:rPr>
-        <w:t xml:space="preserve">  </w:t>
-      </w:r>
-      <w:r>
-        <w:rPr>
-          <w:color w:val="1F497D"/>
-        </w:rPr>
-        <w:t>Start exposing REST APIs</w:t>
-      </w:r>
-    </w:p>
-    <w:p>
-      <w:pPr>
-        <w:rPr>
-          <w:color w:val="1F497D"/>
-        </w:rPr>
-      </w:pPr>
+        <w:t>Team/Technologies/Responsibilities</w:t>
+      </w:r>
     </w:p>
     <w:p>
       <w:pPr>
@@ -595,6 +482,497 @@
           <w:bCs/>
           <w:color w:val="1F497D"/>
         </w:rPr>
+        <w:t>Hadoop Team:</w:t>
+      </w:r>
+    </w:p>
+    <w:p>
+      <w:pPr>
+        <w:pStyle w:val="ListParagraph"/>
+        <w:ind w:hanging="360"/>
+        <w:rPr>
+          <w:color w:val="1F497D"/>
+        </w:rPr>
+      </w:pPr>
+      <w:r>
+        <w:rPr>
+          <w:rFonts w:ascii="Wingdings" w:hAnsi="Wingdings"/>
+          <w:color w:val="1F497D"/>
+        </w:rPr>
+        <w:t></w:t>
+      </w:r>
+      <w:proofErr w:type="gramStart"/>
+      <w:r>
+        <w:rPr>
+          <w:rFonts w:ascii="Times New Roman" w:hAnsi="Times New Roman"/>
+          <w:color w:val="1F497D"/>
+          <w:sz w:val="14"/>
+          <w:szCs w:val="14"/>
+        </w:rPr>
+        <w:t xml:space="preserve">  </w:t>
+      </w:r>
+      <w:r>
+        <w:rPr>
+          <w:color w:val="1F497D"/>
+        </w:rPr>
+        <w:t>Download</w:t>
+      </w:r>
+      <w:proofErr w:type="gramEnd"/>
+      <w:r>
+        <w:rPr>
+          <w:color w:val="1F497D"/>
+        </w:rPr>
+        <w:t xml:space="preserve"> XML files from FDA site and convert them into CSV files (</w:t>
+      </w:r>
+      <w:proofErr w:type="spellStart"/>
+      <w:r>
+        <w:rPr>
+          <w:color w:val="1F497D"/>
+        </w:rPr>
+        <w:t>denormalize</w:t>
+      </w:r>
+      <w:proofErr w:type="spellEnd"/>
+      <w:r>
+        <w:rPr>
+          <w:color w:val="1F497D"/>
+        </w:rPr>
+        <w:t>)</w:t>
+      </w:r>
+    </w:p>
+    <w:p>
+      <w:pPr>
+        <w:pStyle w:val="ListParagraph"/>
+        <w:ind w:hanging="360"/>
+        <w:rPr>
+          <w:color w:val="1F497D"/>
+        </w:rPr>
+      </w:pPr>
+      <w:r>
+        <w:rPr>
+          <w:rFonts w:ascii="Wingdings" w:hAnsi="Wingdings"/>
+          <w:color w:val="1F497D"/>
+        </w:rPr>
+        <w:t></w:t>
+      </w:r>
+      <w:proofErr w:type="gramStart"/>
+      <w:r>
+        <w:rPr>
+          <w:rFonts w:ascii="Times New Roman" w:hAnsi="Times New Roman"/>
+          <w:color w:val="1F497D"/>
+          <w:sz w:val="14"/>
+          <w:szCs w:val="14"/>
+        </w:rPr>
+        <w:t xml:space="preserve">  </w:t>
+      </w:r>
+      <w:r>
+        <w:rPr>
+          <w:color w:val="1F497D"/>
+        </w:rPr>
+        <w:t>Load</w:t>
+      </w:r>
+      <w:proofErr w:type="gramEnd"/>
+      <w:r>
+        <w:rPr>
+          <w:color w:val="1F497D"/>
+        </w:rPr>
+        <w:t xml:space="preserve"> them into Maria DB for research purpose</w:t>
+      </w:r>
+    </w:p>
+    <w:p>
+      <w:pPr>
+        <w:pStyle w:val="ListParagraph"/>
+        <w:ind w:hanging="360"/>
+        <w:rPr>
+          <w:color w:val="1F497D"/>
+        </w:rPr>
+      </w:pPr>
+      <w:r>
+        <w:rPr>
+          <w:rFonts w:ascii="Wingdings" w:hAnsi="Wingdings"/>
+          <w:color w:val="1F497D"/>
+        </w:rPr>
+        <w:t></w:t>
+      </w:r>
+      <w:proofErr w:type="gramStart"/>
+      <w:r>
+        <w:rPr>
+          <w:rFonts w:ascii="Times New Roman" w:hAnsi="Times New Roman"/>
+          <w:color w:val="1F497D"/>
+          <w:sz w:val="14"/>
+          <w:szCs w:val="14"/>
+        </w:rPr>
+        <w:t xml:space="preserve">  </w:t>
+      </w:r>
+      <w:r>
+        <w:rPr>
+          <w:color w:val="1F497D"/>
+        </w:rPr>
+        <w:t>Set</w:t>
+      </w:r>
+      <w:proofErr w:type="gramEnd"/>
+      <w:r>
+        <w:rPr>
+          <w:color w:val="1F497D"/>
+        </w:rPr>
+        <w:t xml:space="preserve"> up Hadoop cluster on US Marvin server</w:t>
+      </w:r>
+    </w:p>
+    <w:p>
+      <w:pPr>
+        <w:pStyle w:val="ListParagraph"/>
+        <w:ind w:hanging="360"/>
+        <w:rPr>
+          <w:color w:val="1F497D"/>
+        </w:rPr>
+      </w:pPr>
+      <w:r>
+        <w:rPr>
+          <w:rFonts w:ascii="Wingdings" w:hAnsi="Wingdings"/>
+          <w:color w:val="1F497D"/>
+        </w:rPr>
+        <w:t></w:t>
+      </w:r>
+      <w:proofErr w:type="gramStart"/>
+      <w:r>
+        <w:rPr>
+          <w:rFonts w:ascii="Times New Roman" w:hAnsi="Times New Roman"/>
+          <w:color w:val="1F497D"/>
+          <w:sz w:val="14"/>
+          <w:szCs w:val="14"/>
+        </w:rPr>
+        <w:t xml:space="preserve">  </w:t>
+      </w:r>
+      <w:r>
+        <w:rPr>
+          <w:color w:val="1F497D"/>
+        </w:rPr>
+        <w:t>Load</w:t>
+      </w:r>
+      <w:proofErr w:type="gramEnd"/>
+      <w:r>
+        <w:rPr>
+          <w:color w:val="1F497D"/>
+        </w:rPr>
+        <w:t xml:space="preserve"> CSV data into Hadoop file system</w:t>
+      </w:r>
+    </w:p>
+    <w:p>
+      <w:pPr>
+        <w:pStyle w:val="ListParagraph"/>
+        <w:ind w:hanging="360"/>
+        <w:rPr>
+          <w:color w:val="1F497D"/>
+        </w:rPr>
+      </w:pPr>
+      <w:r>
+        <w:rPr>
+          <w:rFonts w:ascii="Wingdings" w:hAnsi="Wingdings"/>
+          <w:color w:val="1F497D"/>
+        </w:rPr>
+        <w:t></w:t>
+      </w:r>
+      <w:proofErr w:type="gramStart"/>
+      <w:r>
+        <w:rPr>
+          <w:rFonts w:ascii="Times New Roman" w:hAnsi="Times New Roman"/>
+          <w:color w:val="1F497D"/>
+          <w:sz w:val="14"/>
+          <w:szCs w:val="14"/>
+        </w:rPr>
+        <w:t xml:space="preserve">  </w:t>
+      </w:r>
+      <w:r>
+        <w:rPr>
+          <w:color w:val="1F497D"/>
+        </w:rPr>
+        <w:t>Create</w:t>
+      </w:r>
+      <w:proofErr w:type="gramEnd"/>
+      <w:r>
+        <w:rPr>
+          <w:color w:val="1F497D"/>
+        </w:rPr>
+        <w:t xml:space="preserve"> “Dimension” data schema on Maria DB</w:t>
+      </w:r>
+    </w:p>
+    <w:p>
+      <w:pPr>
+        <w:pStyle w:val="ListParagraph"/>
+        <w:ind w:hanging="360"/>
+        <w:rPr>
+          <w:color w:val="1F497D"/>
+        </w:rPr>
+      </w:pPr>
+      <w:r>
+        <w:rPr>
+          <w:rFonts w:ascii="Wingdings" w:hAnsi="Wingdings"/>
+          <w:color w:val="1F497D"/>
+        </w:rPr>
+        <w:t></w:t>
+      </w:r>
+      <w:proofErr w:type="gramStart"/>
+      <w:r>
+        <w:rPr>
+          <w:rFonts w:ascii="Times New Roman" w:hAnsi="Times New Roman"/>
+          <w:color w:val="1F497D"/>
+          <w:sz w:val="14"/>
+          <w:szCs w:val="14"/>
+        </w:rPr>
+        <w:t xml:space="preserve">  </w:t>
+      </w:r>
+      <w:r>
+        <w:rPr>
+          <w:color w:val="1F497D"/>
+        </w:rPr>
+        <w:t>Write</w:t>
+      </w:r>
+      <w:proofErr w:type="gramEnd"/>
+      <w:r>
+        <w:rPr>
+          <w:color w:val="1F497D"/>
+        </w:rPr>
+        <w:t xml:space="preserve"> PIG scripts to generate “dimension” data (counts or summarized data)</w:t>
+      </w:r>
+    </w:p>
+    <w:p>
+      <w:pPr>
+        <w:pStyle w:val="ListParagraph"/>
+        <w:ind w:hanging="360"/>
+        <w:rPr>
+          <w:color w:val="1F497D"/>
+        </w:rPr>
+      </w:pPr>
+      <w:r>
+        <w:rPr>
+          <w:rFonts w:ascii="Wingdings" w:hAnsi="Wingdings"/>
+          <w:color w:val="1F497D"/>
+        </w:rPr>
+        <w:t></w:t>
+      </w:r>
+      <w:proofErr w:type="gramStart"/>
+      <w:r>
+        <w:rPr>
+          <w:rFonts w:ascii="Times New Roman" w:hAnsi="Times New Roman"/>
+          <w:color w:val="1F497D"/>
+          <w:sz w:val="14"/>
+          <w:szCs w:val="14"/>
+        </w:rPr>
+        <w:t xml:space="preserve">  </w:t>
+      </w:r>
+      <w:r>
+        <w:rPr>
+          <w:color w:val="1F497D"/>
+        </w:rPr>
+        <w:t>Manually</w:t>
+      </w:r>
+      <w:proofErr w:type="gramEnd"/>
+      <w:r>
+        <w:rPr>
+          <w:color w:val="1F497D"/>
+        </w:rPr>
+        <w:t xml:space="preserve"> analyze counts which are generated in Maria</w:t>
+      </w:r>
+    </w:p>
+    <w:p>
+      <w:pPr>
+        <w:pStyle w:val="ListParagraph"/>
+        <w:ind w:hanging="360"/>
+        <w:rPr>
+          <w:color w:val="1F497D"/>
+        </w:rPr>
+      </w:pPr>
+      <w:r>
+        <w:rPr>
+          <w:rFonts w:ascii="Wingdings" w:hAnsi="Wingdings"/>
+          <w:color w:val="1F497D"/>
+        </w:rPr>
+        <w:t></w:t>
+      </w:r>
+      <w:proofErr w:type="gramStart"/>
+      <w:r>
+        <w:rPr>
+          <w:rFonts w:ascii="Times New Roman" w:hAnsi="Times New Roman"/>
+          <w:color w:val="1F497D"/>
+          <w:sz w:val="14"/>
+          <w:szCs w:val="14"/>
+        </w:rPr>
+        <w:t xml:space="preserve">  </w:t>
+      </w:r>
+      <w:r>
+        <w:rPr>
+          <w:color w:val="1F497D"/>
+        </w:rPr>
+        <w:t>Write</w:t>
+      </w:r>
+      <w:proofErr w:type="gramEnd"/>
+      <w:r>
+        <w:rPr>
+          <w:color w:val="1F497D"/>
+        </w:rPr>
+        <w:t xml:space="preserve"> PIG scripts to generate “Mean/Average” and “Spike incidents” on a per week/month/Quarter/Annual basis and also per Severity/Seriousness of reactions</w:t>
+      </w:r>
+    </w:p>
+    <w:p>
+      <w:pPr>
+        <w:rPr>
+          <w:color w:val="1F497D"/>
+        </w:rPr>
+      </w:pPr>
+    </w:p>
+    <w:p>
+      <w:pPr>
+        <w:rPr>
+          <w:b/>
+          <w:bCs/>
+          <w:color w:val="1F497D"/>
+        </w:rPr>
+      </w:pPr>
+      <w:r>
+        <w:rPr>
+          <w:b/>
+          <w:bCs/>
+          <w:color w:val="1F497D"/>
+        </w:rPr>
+        <w:t>REST API team:</w:t>
+      </w:r>
+    </w:p>
+    <w:p>
+      <w:pPr>
+        <w:pStyle w:val="ListParagraph"/>
+        <w:ind w:hanging="360"/>
+        <w:rPr>
+          <w:color w:val="1F497D"/>
+        </w:rPr>
+      </w:pPr>
+      <w:r>
+        <w:rPr>
+          <w:rFonts w:ascii="Wingdings" w:hAnsi="Wingdings"/>
+          <w:color w:val="1F497D"/>
+        </w:rPr>
+        <w:t></w:t>
+      </w:r>
+      <w:proofErr w:type="gramStart"/>
+      <w:r>
+        <w:rPr>
+          <w:rFonts w:ascii="Times New Roman" w:hAnsi="Times New Roman"/>
+          <w:color w:val="1F497D"/>
+          <w:sz w:val="14"/>
+          <w:szCs w:val="14"/>
+        </w:rPr>
+        <w:t xml:space="preserve">  </w:t>
+      </w:r>
+      <w:r>
+        <w:rPr>
+          <w:color w:val="1F497D"/>
+        </w:rPr>
+        <w:t>Build</w:t>
+      </w:r>
+      <w:proofErr w:type="gramEnd"/>
+      <w:r>
+        <w:rPr>
+          <w:color w:val="1F497D"/>
+        </w:rPr>
+        <w:t xml:space="preserve"> basic framework for REST API using Spring Boot </w:t>
+      </w:r>
+    </w:p>
+    <w:p>
+      <w:pPr>
+        <w:pStyle w:val="ListParagraph"/>
+        <w:ind w:hanging="360"/>
+        <w:rPr>
+          <w:color w:val="1F497D"/>
+        </w:rPr>
+      </w:pPr>
+      <w:r>
+        <w:rPr>
+          <w:rFonts w:ascii="Wingdings" w:hAnsi="Wingdings"/>
+          <w:color w:val="1F497D"/>
+        </w:rPr>
+        <w:t></w:t>
+      </w:r>
+      <w:proofErr w:type="gramStart"/>
+      <w:r>
+        <w:rPr>
+          <w:rFonts w:ascii="Times New Roman" w:hAnsi="Times New Roman"/>
+          <w:color w:val="1F497D"/>
+          <w:sz w:val="14"/>
+          <w:szCs w:val="14"/>
+        </w:rPr>
+        <w:t xml:space="preserve">  </w:t>
+      </w:r>
+      <w:r>
+        <w:rPr>
+          <w:color w:val="1F497D"/>
+        </w:rPr>
+        <w:t>Analyze</w:t>
+      </w:r>
+      <w:proofErr w:type="gramEnd"/>
+      <w:r>
+        <w:rPr>
+          <w:color w:val="1F497D"/>
+        </w:rPr>
+        <w:t xml:space="preserve"> Maria “Dimension” DB and establish JSON contracts (input) for different REST APIs</w:t>
+      </w:r>
+    </w:p>
+    <w:p>
+      <w:pPr>
+        <w:pStyle w:val="ListParagraph"/>
+        <w:ind w:hanging="360"/>
+        <w:rPr>
+          <w:color w:val="1F497D"/>
+        </w:rPr>
+      </w:pPr>
+      <w:r>
+        <w:rPr>
+          <w:rFonts w:ascii="Wingdings" w:hAnsi="Wingdings"/>
+          <w:color w:val="1F497D"/>
+        </w:rPr>
+        <w:t></w:t>
+      </w:r>
+      <w:proofErr w:type="gramStart"/>
+      <w:r>
+        <w:rPr>
+          <w:rFonts w:ascii="Times New Roman" w:hAnsi="Times New Roman"/>
+          <w:color w:val="1F497D"/>
+          <w:sz w:val="14"/>
+          <w:szCs w:val="14"/>
+        </w:rPr>
+        <w:t xml:space="preserve">  </w:t>
+      </w:r>
+      <w:r>
+        <w:rPr>
+          <w:color w:val="1F497D"/>
+        </w:rPr>
+        <w:t>Start</w:t>
+      </w:r>
+      <w:proofErr w:type="gramEnd"/>
+      <w:r>
+        <w:rPr>
+          <w:color w:val="1F497D"/>
+        </w:rPr>
+        <w:t xml:space="preserve"> exposing REST APIs</w:t>
+      </w:r>
+    </w:p>
+    <w:p>
+      <w:pPr>
+        <w:rPr>
+          <w:color w:val="1F497D"/>
+        </w:rPr>
+      </w:pPr>
+    </w:p>
+    <w:p>
+      <w:pPr>
+        <w:rPr>
+          <w:b/>
+          <w:bCs/>
+          <w:color w:val="1F497D"/>
+        </w:rPr>
+      </w:pPr>
+      <w:r>
+        <w:rPr>
+          <w:b/>
+          <w:bCs/>
+          <w:color w:val="1F497D"/>
+        </w:rPr>
         <w:t>UI Team:</w:t>
       </w:r>
     </w:p>
@@ -613,6 +991,7 @@
         </w:rPr>
         <w:t></w:t>
       </w:r>
+      <w:proofErr w:type="gramStart"/>
       <w:r>
         <w:rPr>
           <w:rFonts w:ascii="Times New Roman" w:hAnsi="Times New Roman"/>
@@ -626,7 +1005,14 @@
         <w:rPr>
           <w:color w:val="1F497D"/>
         </w:rPr>
-        <w:t>Put together AngularJS initial project set up</w:t>
+        <w:t>Put</w:t>
+      </w:r>
+      <w:proofErr w:type="gramEnd"/>
+      <w:r>
+        <w:rPr>
+          <w:color w:val="1F497D"/>
+        </w:rPr>
+        <w:t xml:space="preserve"> together AngularJS initial project set up</w:t>
       </w:r>
     </w:p>
     <w:p>
@@ -644,6 +1030,7 @@
         </w:rPr>
         <w:t></w:t>
       </w:r>
+      <w:proofErr w:type="gramStart"/>
       <w:r>
         <w:rPr>
           <w:rFonts w:ascii="Times New Roman" w:hAnsi="Times New Roman"/>
@@ -657,7 +1044,14 @@
         <w:rPr>
           <w:color w:val="1F497D"/>
         </w:rPr>
-        <w:t>Start understanding at Maria DB “Dimension” DB schema</w:t>
+        <w:t>Start</w:t>
+      </w:r>
+      <w:proofErr w:type="gramEnd"/>
+      <w:r>
+        <w:rPr>
+          <w:color w:val="1F497D"/>
+        </w:rPr>
+        <w:t xml:space="preserve"> understanding at Maria DB “Dimension” DB schema</w:t>
       </w:r>
     </w:p>
     <w:p>
@@ -675,6 +1069,7 @@
         </w:rPr>
         <w:t></w:t>
       </w:r>
+      <w:proofErr w:type="gramStart"/>
       <w:r>
         <w:rPr>
           <w:rFonts w:ascii="Times New Roman" w:hAnsi="Times New Roman"/>
@@ -688,7 +1083,14 @@
         <w:rPr>
           <w:color w:val="1F497D"/>
         </w:rPr>
-        <w:t>Start understanding REST API</w:t>
+        <w:t>Start</w:t>
+      </w:r>
+      <w:proofErr w:type="gramEnd"/>
+      <w:r>
+        <w:rPr>
+          <w:color w:val="1F497D"/>
+        </w:rPr>
+        <w:t xml:space="preserve"> understanding REST API</w:t>
       </w:r>
     </w:p>
     <w:p>
@@ -706,6 +1108,7 @@
         </w:rPr>
         <w:t></w:t>
       </w:r>
+      <w:proofErr w:type="gramStart"/>
       <w:r>
         <w:rPr>
           <w:rFonts w:ascii="Times New Roman" w:hAnsi="Times New Roman"/>
@@ -719,7 +1122,14 @@
         <w:rPr>
           <w:color w:val="1F497D"/>
         </w:rPr>
-        <w:t>Put together HTML5/Bootstrap mockups and get them ready for review</w:t>
+        <w:t>Put</w:t>
+      </w:r>
+      <w:proofErr w:type="gramEnd"/>
+      <w:r>
+        <w:rPr>
+          <w:color w:val="1F497D"/>
+        </w:rPr>
+        <w:t xml:space="preserve"> together HTML5/Bootstrap mockups and get them ready for review</w:t>
       </w:r>
     </w:p>
     <w:p>
@@ -737,6 +1147,7 @@
         </w:rPr>
         <w:t></w:t>
       </w:r>
+      <w:proofErr w:type="gramStart"/>
       <w:r>
         <w:rPr>
           <w:rFonts w:ascii="Times New Roman" w:hAnsi="Times New Roman"/>
@@ -750,7 +1161,14 @@
         <w:rPr>
           <w:color w:val="1F497D"/>
         </w:rPr>
-        <w:t>Look at JS based reporting tools</w:t>
+        <w:t>Look</w:t>
+      </w:r>
+      <w:proofErr w:type="gramEnd"/>
+      <w:r>
+        <w:rPr>
+          <w:color w:val="1F497D"/>
+        </w:rPr>
+        <w:t xml:space="preserve"> at JS based reporting tools</w:t>
       </w:r>
     </w:p>
     <w:p>
@@ -878,7 +1296,15 @@
         <w:t xml:space="preserve">       </w:t>
       </w:r>
       <w:r>
-        <w:t>Once the peak is defined, we can make use of the OpenFDA APIs to correlate the Drug and Enforcement data to be presented on the UI</w:t>
+        <w:t xml:space="preserve">Once the peak is defined, we can make use of the </w:t>
+      </w:r>
+      <w:proofErr w:type="spellStart"/>
+      <w:r>
+        <w:t>OpenFDA</w:t>
+      </w:r>
+      <w:proofErr w:type="spellEnd"/>
+      <w:r>
+        <w:t xml:space="preserve"> APIs to correlate the Drug and Enforcement data to be presented on the UI</w:t>
       </w:r>
     </w:p>
     <w:p>
@@ -917,8 +1343,13 @@
         </w:rPr>
         <w:t xml:space="preserve">          </w:t>
       </w:r>
-      <w:r>
-        <w:t>Git hub repository – Everyone can clone the project and check into their own branches and the admin merges the changes onto the master</w:t>
+      <w:proofErr w:type="spellStart"/>
+      <w:r>
+        <w:t>Git</w:t>
+      </w:r>
+      <w:proofErr w:type="spellEnd"/>
+      <w:r>
+        <w:t xml:space="preserve"> hub repository – Everyone can clone the project and check into their own branches and the admin merges the changes onto the master</w:t>
       </w:r>
     </w:p>
     <w:p>
@@ -978,7 +1409,15 @@
         <w:t xml:space="preserve">          </w:t>
       </w:r>
       <w:r>
-        <w:t>JC and Jai to review and work with Sajil to define the STAR schema  dimensions to be used</w:t>
+        <w:t>JC and Jai to review and work with Sajil to define the STAR schema</w:t>
+      </w:r>
+      <w:proofErr w:type="gramStart"/>
+      <w:r>
+        <w:t>  dimensions</w:t>
+      </w:r>
+      <w:proofErr w:type="gramEnd"/>
+      <w:r>
+        <w:t xml:space="preserve"> to be used</w:t>
       </w:r>
     </w:p>
     <w:p>

--- a/PM/MOM/MOM06192015.docx
+++ b/PM/MOM/MOM06192015.docx
@@ -2,6 +2,17 @@
 <file path=word/document.xml><?xml version="1.0" encoding="utf-8"?>
 <w:document xmlns:wpc="http://schemas.microsoft.com/office/word/2010/wordprocessingCanvas" xmlns:mc="http://schemas.openxmlformats.org/markup-compatibility/2006" xmlns:o="urn:schemas-microsoft-com:office:office" xmlns:r="http://schemas.openxmlformats.org/officeDocument/2006/relationships" xmlns:m="http://schemas.openxmlformats.org/officeDocument/2006/math" xmlns:v="urn:schemas-microsoft-com:vml" xmlns:wp14="http://schemas.microsoft.com/office/word/2010/wordprocessingDrawing" xmlns:wp="http://schemas.openxmlformats.org/drawingml/2006/wordprocessingDrawing" xmlns:w10="urn:schemas-microsoft-com:office:word" xmlns:w="http://schemas.openxmlformats.org/wordprocessingml/2006/main" xmlns:w14="http://schemas.microsoft.com/office/word/2010/wordml" xmlns:wpg="http://schemas.microsoft.com/office/word/2010/wordprocessingGroup" xmlns:wpi="http://schemas.microsoft.com/office/word/2010/wordprocessingInk" xmlns:wne="http://schemas.microsoft.com/office/word/2006/wordml" xmlns:wps="http://schemas.microsoft.com/office/word/2010/wordprocessingShape" mc:Ignorable="w14 wp14">
   <w:body>
+    <w:p>
+      <w:r>
+        <w:t>Date: 6/19</w:t>
+      </w:r>
+      <w:bookmarkStart w:id="0" w:name="_GoBack"/>
+      <w:bookmarkEnd w:id="0"/>
+      <w:r>
+        <w:t>/2015 at 9.30 AM EST</w:t>
+      </w:r>
+    </w:p>
+    <w:p/>
     <w:tbl>
       <w:tblPr>
         <w:tblStyle w:val="TableGrid"/>
@@ -211,11 +222,9 @@
                 <w:rFonts w:cs="Times New Roman"/>
               </w:rPr>
             </w:pPr>
-            <w:proofErr w:type="spellStart"/>
             <w:r>
               <w:t>Akshay</w:t>
             </w:r>
-            <w:proofErr w:type="spellEnd"/>
           </w:p>
         </w:tc>
       </w:tr>
@@ -327,43 +336,7 @@
         <w:rPr>
           <w:color w:val="1F497D"/>
         </w:rPr>
-        <w:t xml:space="preserve">Take FDA provided XML data to work with. </w:t>
-      </w:r>
-      <w:proofErr w:type="spellStart"/>
-      <w:r>
-        <w:rPr>
-          <w:color w:val="1F497D"/>
-        </w:rPr>
-        <w:t>OpenFDA</w:t>
-      </w:r>
-      <w:proofErr w:type="spellEnd"/>
-      <w:r>
-        <w:rPr>
-          <w:color w:val="1F497D"/>
-        </w:rPr>
-        <w:t xml:space="preserve"> API based data mining will take time but it is still being pursued as Plan B (see bottom of the mail). Also, plan to have MySQL replaced with Maria (</w:t>
-      </w:r>
-      <w:proofErr w:type="spellStart"/>
-      <w:proofErr w:type="gramStart"/>
-      <w:r>
-        <w:rPr>
-          <w:color w:val="1F497D"/>
-        </w:rPr>
-        <w:t>its</w:t>
-      </w:r>
-      <w:proofErr w:type="spellEnd"/>
-      <w:r>
-        <w:rPr>
-          <w:color w:val="1F497D"/>
-        </w:rPr>
-        <w:t xml:space="preserve">  the</w:t>
-      </w:r>
-      <w:proofErr w:type="gramEnd"/>
-      <w:r>
-        <w:rPr>
-          <w:color w:val="1F497D"/>
-        </w:rPr>
-        <w:t xml:space="preserve"> pure open source equivalent)</w:t>
+        <w:t>Take FDA provided XML data to work with. OpenFDA API based data mining will take time but it is still being pursued as Plan B (see bottom of the mail). Also, plan to have MySQL replaced with Maria (its  the pure open source equivalent)</w:t>
       </w:r>
     </w:p>
     <w:p>
@@ -387,59 +360,312 @@
           <w:bCs/>
           <w:color w:val="1F497D"/>
         </w:rPr>
-        <w:t>There are three teams involved now – Hadoop team (</w:t>
-      </w:r>
-      <w:proofErr w:type="spellStart"/>
+        <w:t xml:space="preserve">There are three teams involved now – Hadoop team (Akshay/Pradeep DV/Shridhar), REST API team (Pradeep </w:t>
+      </w:r>
       <w:r>
         <w:rPr>
           <w:b/>
           <w:bCs/>
           <w:color w:val="1F497D"/>
         </w:rPr>
-        <w:t>Akshay</w:t>
-      </w:r>
-      <w:proofErr w:type="spellEnd"/>
+        <w:t>TR), UI team (Jagan</w:t>
+      </w:r>
       <w:r>
         <w:rPr>
           <w:b/>
           <w:bCs/>
           <w:color w:val="1F497D"/>
         </w:rPr>
-        <w:t>/Pradeep DV/</w:t>
-      </w:r>
-      <w:proofErr w:type="spellStart"/>
-      <w:r>
+        <w:t>/Sajil)</w:t>
+      </w:r>
+    </w:p>
+    <w:p>
+      <w:pPr>
+        <w:rPr>
+          <w:color w:val="1F497D"/>
+        </w:rPr>
+      </w:pPr>
+    </w:p>
+    <w:p>
+      <w:pPr>
         <w:rPr>
           <w:b/>
           <w:bCs/>
           <w:color w:val="1F497D"/>
         </w:rPr>
-        <w:t>Shridhar</w:t>
-      </w:r>
-      <w:proofErr w:type="spellEnd"/>
+      </w:pPr>
       <w:r>
         <w:rPr>
           <w:b/>
           <w:bCs/>
           <w:color w:val="1F497D"/>
         </w:rPr>
-        <w:t xml:space="preserve">), REST API team (Pradeep </w:t>
-      </w:r>
-      <w:r>
+        <w:t>Team/Technologies/Responsibilities</w:t>
+      </w:r>
+    </w:p>
+    <w:p>
+      <w:pPr>
         <w:rPr>
           <w:b/>
           <w:bCs/>
           <w:color w:val="1F497D"/>
         </w:rPr>
-        <w:t>TR), UI team (Jagan</w:t>
-      </w:r>
+      </w:pPr>
       <w:r>
         <w:rPr>
           <w:b/>
           <w:bCs/>
           <w:color w:val="1F497D"/>
         </w:rPr>
-        <w:t>/Sajil)</w:t>
+        <w:t>Hadoop Team:</w:t>
+      </w:r>
+    </w:p>
+    <w:p>
+      <w:pPr>
+        <w:pStyle w:val="ListParagraph"/>
+        <w:ind w:hanging="360"/>
+        <w:rPr>
+          <w:color w:val="1F497D"/>
+        </w:rPr>
+      </w:pPr>
+      <w:r>
+        <w:rPr>
+          <w:rFonts w:ascii="Wingdings" w:hAnsi="Wingdings"/>
+          <w:color w:val="1F497D"/>
+        </w:rPr>
+        <w:t></w:t>
+      </w:r>
+      <w:r>
+        <w:rPr>
+          <w:rFonts w:ascii="Times New Roman" w:hAnsi="Times New Roman"/>
+          <w:color w:val="1F497D"/>
+          <w:sz w:val="14"/>
+          <w:szCs w:val="14"/>
+        </w:rPr>
+        <w:t xml:space="preserve">  </w:t>
+      </w:r>
+      <w:r>
+        <w:rPr>
+          <w:color w:val="1F497D"/>
+        </w:rPr>
+        <w:t>Download XML files from FDA site and convert them into CSV files (denormalize)</w:t>
+      </w:r>
+    </w:p>
+    <w:p>
+      <w:pPr>
+        <w:pStyle w:val="ListParagraph"/>
+        <w:ind w:hanging="360"/>
+        <w:rPr>
+          <w:color w:val="1F497D"/>
+        </w:rPr>
+      </w:pPr>
+      <w:r>
+        <w:rPr>
+          <w:rFonts w:ascii="Wingdings" w:hAnsi="Wingdings"/>
+          <w:color w:val="1F497D"/>
+        </w:rPr>
+        <w:t></w:t>
+      </w:r>
+      <w:r>
+        <w:rPr>
+          <w:rFonts w:ascii="Times New Roman" w:hAnsi="Times New Roman"/>
+          <w:color w:val="1F497D"/>
+          <w:sz w:val="14"/>
+          <w:szCs w:val="14"/>
+        </w:rPr>
+        <w:t xml:space="preserve">  </w:t>
+      </w:r>
+      <w:r>
+        <w:rPr>
+          <w:color w:val="1F497D"/>
+        </w:rPr>
+        <w:t>Load them into Maria DB for research purpose</w:t>
+      </w:r>
+    </w:p>
+    <w:p>
+      <w:pPr>
+        <w:pStyle w:val="ListParagraph"/>
+        <w:ind w:hanging="360"/>
+        <w:rPr>
+          <w:color w:val="1F497D"/>
+        </w:rPr>
+      </w:pPr>
+      <w:r>
+        <w:rPr>
+          <w:rFonts w:ascii="Wingdings" w:hAnsi="Wingdings"/>
+          <w:color w:val="1F497D"/>
+        </w:rPr>
+        <w:t></w:t>
+      </w:r>
+      <w:r>
+        <w:rPr>
+          <w:rFonts w:ascii="Times New Roman" w:hAnsi="Times New Roman"/>
+          <w:color w:val="1F497D"/>
+          <w:sz w:val="14"/>
+          <w:szCs w:val="14"/>
+        </w:rPr>
+        <w:t xml:space="preserve">  </w:t>
+      </w:r>
+      <w:r>
+        <w:rPr>
+          <w:color w:val="1F497D"/>
+        </w:rPr>
+        <w:t>Set up Hadoop cluster on Marvin server</w:t>
+      </w:r>
+    </w:p>
+    <w:p>
+      <w:pPr>
+        <w:pStyle w:val="ListParagraph"/>
+        <w:ind w:hanging="360"/>
+        <w:rPr>
+          <w:color w:val="1F497D"/>
+        </w:rPr>
+      </w:pPr>
+      <w:r>
+        <w:rPr>
+          <w:rFonts w:ascii="Wingdings" w:hAnsi="Wingdings"/>
+          <w:color w:val="1F497D"/>
+        </w:rPr>
+        <w:t></w:t>
+      </w:r>
+      <w:r>
+        <w:rPr>
+          <w:rFonts w:ascii="Times New Roman" w:hAnsi="Times New Roman"/>
+          <w:color w:val="1F497D"/>
+          <w:sz w:val="14"/>
+          <w:szCs w:val="14"/>
+        </w:rPr>
+        <w:t xml:space="preserve">  </w:t>
+      </w:r>
+      <w:r>
+        <w:rPr>
+          <w:color w:val="1F497D"/>
+        </w:rPr>
+        <w:t>Load CSV data into Hadoop file system</w:t>
+      </w:r>
+    </w:p>
+    <w:p>
+      <w:pPr>
+        <w:pStyle w:val="ListParagraph"/>
+        <w:ind w:hanging="360"/>
+        <w:rPr>
+          <w:color w:val="1F497D"/>
+        </w:rPr>
+      </w:pPr>
+      <w:r>
+        <w:rPr>
+          <w:rFonts w:ascii="Wingdings" w:hAnsi="Wingdings"/>
+          <w:color w:val="1F497D"/>
+        </w:rPr>
+        <w:t></w:t>
+      </w:r>
+      <w:r>
+        <w:rPr>
+          <w:rFonts w:ascii="Times New Roman" w:hAnsi="Times New Roman"/>
+          <w:color w:val="1F497D"/>
+          <w:sz w:val="14"/>
+          <w:szCs w:val="14"/>
+        </w:rPr>
+        <w:t xml:space="preserve">  </w:t>
+      </w:r>
+      <w:r>
+        <w:rPr>
+          <w:color w:val="1F497D"/>
+        </w:rPr>
+        <w:t>Create “Dimension” data schema on Maria DB</w:t>
+      </w:r>
+    </w:p>
+    <w:p>
+      <w:pPr>
+        <w:pStyle w:val="ListParagraph"/>
+        <w:ind w:hanging="360"/>
+        <w:rPr>
+          <w:color w:val="1F497D"/>
+        </w:rPr>
+      </w:pPr>
+      <w:r>
+        <w:rPr>
+          <w:rFonts w:ascii="Wingdings" w:hAnsi="Wingdings"/>
+          <w:color w:val="1F497D"/>
+        </w:rPr>
+        <w:t></w:t>
+      </w:r>
+      <w:r>
+        <w:rPr>
+          <w:rFonts w:ascii="Times New Roman" w:hAnsi="Times New Roman"/>
+          <w:color w:val="1F497D"/>
+          <w:sz w:val="14"/>
+          <w:szCs w:val="14"/>
+        </w:rPr>
+        <w:t xml:space="preserve">  </w:t>
+      </w:r>
+      <w:r>
+        <w:rPr>
+          <w:color w:val="1F497D"/>
+        </w:rPr>
+        <w:t>Write PIG scripts to generate “dimension” data (counts or summarized data)</w:t>
+      </w:r>
+    </w:p>
+    <w:p>
+      <w:pPr>
+        <w:pStyle w:val="ListParagraph"/>
+        <w:ind w:hanging="360"/>
+        <w:rPr>
+          <w:color w:val="1F497D"/>
+        </w:rPr>
+      </w:pPr>
+      <w:r>
+        <w:rPr>
+          <w:rFonts w:ascii="Wingdings" w:hAnsi="Wingdings"/>
+          <w:color w:val="1F497D"/>
+        </w:rPr>
+        <w:t></w:t>
+      </w:r>
+      <w:r>
+        <w:rPr>
+          <w:rFonts w:ascii="Times New Roman" w:hAnsi="Times New Roman"/>
+          <w:color w:val="1F497D"/>
+          <w:sz w:val="14"/>
+          <w:szCs w:val="14"/>
+        </w:rPr>
+        <w:t xml:space="preserve">  </w:t>
+      </w:r>
+      <w:r>
+        <w:rPr>
+          <w:color w:val="1F497D"/>
+        </w:rPr>
+        <w:t>Manually analyze counts which are generated in Maria</w:t>
+      </w:r>
+    </w:p>
+    <w:p>
+      <w:pPr>
+        <w:pStyle w:val="ListParagraph"/>
+        <w:ind w:hanging="360"/>
+        <w:rPr>
+          <w:color w:val="1F497D"/>
+        </w:rPr>
+      </w:pPr>
+      <w:r>
+        <w:rPr>
+          <w:rFonts w:ascii="Wingdings" w:hAnsi="Wingdings"/>
+          <w:color w:val="1F497D"/>
+        </w:rPr>
+        <w:t></w:t>
+      </w:r>
+      <w:r>
+        <w:rPr>
+          <w:rFonts w:ascii="Times New Roman" w:hAnsi="Times New Roman"/>
+          <w:color w:val="1F497D"/>
+          <w:sz w:val="14"/>
+          <w:szCs w:val="14"/>
+        </w:rPr>
+        <w:t xml:space="preserve">  </w:t>
+      </w:r>
+      <w:r>
+        <w:rPr>
+          <w:color w:val="1F497D"/>
+        </w:rPr>
+        <w:t>Write PIG scripts to generate “Mean/Average” and “Spike incidents” on a per week/month/Quarter/Annual basis and also per Severity/Seriousness of reactions</w:t>
       </w:r>
     </w:p>
     <w:p>
@@ -463,8 +689,108 @@
           <w:bCs/>
           <w:color w:val="1F497D"/>
         </w:rPr>
-        <w:t>Team/Technologies/Responsibilities</w:t>
-      </w:r>
+        <w:t>REST API team:</w:t>
+      </w:r>
+    </w:p>
+    <w:p>
+      <w:pPr>
+        <w:pStyle w:val="ListParagraph"/>
+        <w:ind w:hanging="360"/>
+        <w:rPr>
+          <w:color w:val="1F497D"/>
+        </w:rPr>
+      </w:pPr>
+      <w:r>
+        <w:rPr>
+          <w:rFonts w:ascii="Wingdings" w:hAnsi="Wingdings"/>
+          <w:color w:val="1F497D"/>
+        </w:rPr>
+        <w:t></w:t>
+      </w:r>
+      <w:r>
+        <w:rPr>
+          <w:rFonts w:ascii="Times New Roman" w:hAnsi="Times New Roman"/>
+          <w:color w:val="1F497D"/>
+          <w:sz w:val="14"/>
+          <w:szCs w:val="14"/>
+        </w:rPr>
+        <w:t xml:space="preserve">  </w:t>
+      </w:r>
+      <w:r>
+        <w:rPr>
+          <w:color w:val="1F497D"/>
+        </w:rPr>
+        <w:t xml:space="preserve">Build basic framework for REST API using Spring Boot </w:t>
+      </w:r>
+    </w:p>
+    <w:p>
+      <w:pPr>
+        <w:pStyle w:val="ListParagraph"/>
+        <w:ind w:hanging="360"/>
+        <w:rPr>
+          <w:color w:val="1F497D"/>
+        </w:rPr>
+      </w:pPr>
+      <w:r>
+        <w:rPr>
+          <w:rFonts w:ascii="Wingdings" w:hAnsi="Wingdings"/>
+          <w:color w:val="1F497D"/>
+        </w:rPr>
+        <w:t></w:t>
+      </w:r>
+      <w:r>
+        <w:rPr>
+          <w:rFonts w:ascii="Times New Roman" w:hAnsi="Times New Roman"/>
+          <w:color w:val="1F497D"/>
+          <w:sz w:val="14"/>
+          <w:szCs w:val="14"/>
+        </w:rPr>
+        <w:t xml:space="preserve">  </w:t>
+      </w:r>
+      <w:r>
+        <w:rPr>
+          <w:color w:val="1F497D"/>
+        </w:rPr>
+        <w:t>Analyze Maria “Dimension” DB and establish JSON contracts (input) for different REST APIs</w:t>
+      </w:r>
+    </w:p>
+    <w:p>
+      <w:pPr>
+        <w:pStyle w:val="ListParagraph"/>
+        <w:ind w:hanging="360"/>
+        <w:rPr>
+          <w:color w:val="1F497D"/>
+        </w:rPr>
+      </w:pPr>
+      <w:r>
+        <w:rPr>
+          <w:rFonts w:ascii="Wingdings" w:hAnsi="Wingdings"/>
+          <w:color w:val="1F497D"/>
+        </w:rPr>
+        <w:t></w:t>
+      </w:r>
+      <w:r>
+        <w:rPr>
+          <w:rFonts w:ascii="Times New Roman" w:hAnsi="Times New Roman"/>
+          <w:color w:val="1F497D"/>
+          <w:sz w:val="14"/>
+          <w:szCs w:val="14"/>
+        </w:rPr>
+        <w:t xml:space="preserve">  </w:t>
+      </w:r>
+      <w:r>
+        <w:rPr>
+          <w:color w:val="1F497D"/>
+        </w:rPr>
+        <w:t>Start exposing REST APIs</w:t>
+      </w:r>
+    </w:p>
+    <w:p>
+      <w:pPr>
+        <w:rPr>
+          <w:color w:val="1F497D"/>
+        </w:rPr>
+      </w:pPr>
     </w:p>
     <w:p>
       <w:pPr>
@@ -480,7 +806,7 @@
           <w:bCs/>
           <w:color w:val="1F497D"/>
         </w:rPr>
-        <w:t>Hadoop Team:</w:t>
+        <w:t>UI Team:</w:t>
       </w:r>
     </w:p>
     <w:p>
@@ -498,7 +824,6 @@
         </w:rPr>
         <w:t></w:t>
       </w:r>
-      <w:proofErr w:type="gramStart"/>
       <w:r>
         <w:rPr>
           <w:rFonts w:ascii="Times New Roman" w:hAnsi="Times New Roman"/>
@@ -512,28 +837,7 @@
         <w:rPr>
           <w:color w:val="1F497D"/>
         </w:rPr>
-        <w:t>Download</w:t>
-      </w:r>
-      <w:proofErr w:type="gramEnd"/>
-      <w:r>
-        <w:rPr>
-          <w:color w:val="1F497D"/>
-        </w:rPr>
-        <w:t xml:space="preserve"> XML files from FDA site and convert them into CSV files (</w:t>
-      </w:r>
-      <w:proofErr w:type="spellStart"/>
-      <w:r>
-        <w:rPr>
-          <w:color w:val="1F497D"/>
-        </w:rPr>
-        <w:t>denormalize</w:t>
-      </w:r>
-      <w:proofErr w:type="spellEnd"/>
-      <w:r>
-        <w:rPr>
-          <w:color w:val="1F497D"/>
-        </w:rPr>
-        <w:t>)</w:t>
+        <w:t>Put together AngularJS initial project set up</w:t>
       </w:r>
     </w:p>
     <w:p>
@@ -551,7 +855,6 @@
         </w:rPr>
         <w:t></w:t>
       </w:r>
-      <w:proofErr w:type="gramStart"/>
       <w:r>
         <w:rPr>
           <w:rFonts w:ascii="Times New Roman" w:hAnsi="Times New Roman"/>
@@ -565,14 +868,7 @@
         <w:rPr>
           <w:color w:val="1F497D"/>
         </w:rPr>
-        <w:t>Load</w:t>
-      </w:r>
-      <w:proofErr w:type="gramEnd"/>
-      <w:r>
-        <w:rPr>
-          <w:color w:val="1F497D"/>
-        </w:rPr>
-        <w:t xml:space="preserve"> them into Maria DB for research purpose</w:t>
+        <w:t>Start understanding at Maria DB “Dimension” DB schema</w:t>
       </w:r>
     </w:p>
     <w:p>
@@ -588,9 +884,9 @@
           <w:rFonts w:ascii="Wingdings" w:hAnsi="Wingdings"/>
           <w:color w:val="1F497D"/>
         </w:rPr>
+        <w:lastRenderedPageBreak/>
         <w:t></w:t>
       </w:r>
-      <w:proofErr w:type="gramStart"/>
       <w:r>
         <w:rPr>
           <w:rFonts w:ascii="Times New Roman" w:hAnsi="Times New Roman"/>
@@ -604,14 +900,7 @@
         <w:rPr>
           <w:color w:val="1F497D"/>
         </w:rPr>
-        <w:t>Set</w:t>
-      </w:r>
-      <w:proofErr w:type="gramEnd"/>
-      <w:r>
-        <w:rPr>
-          <w:color w:val="1F497D"/>
-        </w:rPr>
-        <w:t xml:space="preserve"> up Hadoop cluster on Marvin server</w:t>
+        <w:t>Start understanding REST API</w:t>
       </w:r>
     </w:p>
     <w:p>
@@ -629,7 +918,6 @@
         </w:rPr>
         <w:t></w:t>
       </w:r>
-      <w:proofErr w:type="gramStart"/>
       <w:r>
         <w:rPr>
           <w:rFonts w:ascii="Times New Roman" w:hAnsi="Times New Roman"/>
@@ -643,14 +931,7 @@
         <w:rPr>
           <w:color w:val="1F497D"/>
         </w:rPr>
-        <w:t>Load</w:t>
-      </w:r>
-      <w:proofErr w:type="gramEnd"/>
-      <w:r>
-        <w:rPr>
-          <w:color w:val="1F497D"/>
-        </w:rPr>
-        <w:t xml:space="preserve"> CSV data into Hadoop file system</w:t>
+        <w:t>Put together HTML5/Bootstrap mockups and get them ready for review</w:t>
       </w:r>
     </w:p>
     <w:p>
@@ -668,7 +949,6 @@
         </w:rPr>
         <w:t></w:t>
       </w:r>
-      <w:proofErr w:type="gramStart"/>
       <w:r>
         <w:rPr>
           <w:rFonts w:ascii="Times New Roman" w:hAnsi="Times New Roman"/>
@@ -682,493 +962,7 @@
         <w:rPr>
           <w:color w:val="1F497D"/>
         </w:rPr>
-        <w:t>Create</w:t>
-      </w:r>
-      <w:proofErr w:type="gramEnd"/>
-      <w:r>
-        <w:rPr>
-          <w:color w:val="1F497D"/>
-        </w:rPr>
-        <w:t xml:space="preserve"> “Dimension” data schema on Maria DB</w:t>
-      </w:r>
-    </w:p>
-    <w:p>
-      <w:pPr>
-        <w:pStyle w:val="ListParagraph"/>
-        <w:ind w:hanging="360"/>
-        <w:rPr>
-          <w:color w:val="1F497D"/>
-        </w:rPr>
-      </w:pPr>
-      <w:r>
-        <w:rPr>
-          <w:rFonts w:ascii="Wingdings" w:hAnsi="Wingdings"/>
-          <w:color w:val="1F497D"/>
-        </w:rPr>
-        <w:t></w:t>
-      </w:r>
-      <w:proofErr w:type="gramStart"/>
-      <w:r>
-        <w:rPr>
-          <w:rFonts w:ascii="Times New Roman" w:hAnsi="Times New Roman"/>
-          <w:color w:val="1F497D"/>
-          <w:sz w:val="14"/>
-          <w:szCs w:val="14"/>
-        </w:rPr>
-        <w:t xml:space="preserve">  </w:t>
-      </w:r>
-      <w:r>
-        <w:rPr>
-          <w:color w:val="1F497D"/>
-        </w:rPr>
-        <w:t>Write</w:t>
-      </w:r>
-      <w:proofErr w:type="gramEnd"/>
-      <w:r>
-        <w:rPr>
-          <w:color w:val="1F497D"/>
-        </w:rPr>
-        <w:t xml:space="preserve"> PIG scripts to generate “dimension” data (counts or summarized data)</w:t>
-      </w:r>
-    </w:p>
-    <w:p>
-      <w:pPr>
-        <w:pStyle w:val="ListParagraph"/>
-        <w:ind w:hanging="360"/>
-        <w:rPr>
-          <w:color w:val="1F497D"/>
-        </w:rPr>
-      </w:pPr>
-      <w:r>
-        <w:rPr>
-          <w:rFonts w:ascii="Wingdings" w:hAnsi="Wingdings"/>
-          <w:color w:val="1F497D"/>
-        </w:rPr>
-        <w:t></w:t>
-      </w:r>
-      <w:proofErr w:type="gramStart"/>
-      <w:r>
-        <w:rPr>
-          <w:rFonts w:ascii="Times New Roman" w:hAnsi="Times New Roman"/>
-          <w:color w:val="1F497D"/>
-          <w:sz w:val="14"/>
-          <w:szCs w:val="14"/>
-        </w:rPr>
-        <w:t xml:space="preserve">  </w:t>
-      </w:r>
-      <w:r>
-        <w:rPr>
-          <w:color w:val="1F497D"/>
-        </w:rPr>
-        <w:t>Manually</w:t>
-      </w:r>
-      <w:proofErr w:type="gramEnd"/>
-      <w:r>
-        <w:rPr>
-          <w:color w:val="1F497D"/>
-        </w:rPr>
-        <w:t xml:space="preserve"> analyze counts which are generated in Maria</w:t>
-      </w:r>
-    </w:p>
-    <w:p>
-      <w:pPr>
-        <w:pStyle w:val="ListParagraph"/>
-        <w:ind w:hanging="360"/>
-        <w:rPr>
-          <w:color w:val="1F497D"/>
-        </w:rPr>
-      </w:pPr>
-      <w:r>
-        <w:rPr>
-          <w:rFonts w:ascii="Wingdings" w:hAnsi="Wingdings"/>
-          <w:color w:val="1F497D"/>
-        </w:rPr>
-        <w:t></w:t>
-      </w:r>
-      <w:proofErr w:type="gramStart"/>
-      <w:r>
-        <w:rPr>
-          <w:rFonts w:ascii="Times New Roman" w:hAnsi="Times New Roman"/>
-          <w:color w:val="1F497D"/>
-          <w:sz w:val="14"/>
-          <w:szCs w:val="14"/>
-        </w:rPr>
-        <w:t xml:space="preserve">  </w:t>
-      </w:r>
-      <w:r>
-        <w:rPr>
-          <w:color w:val="1F497D"/>
-        </w:rPr>
-        <w:t>Write</w:t>
-      </w:r>
-      <w:proofErr w:type="gramEnd"/>
-      <w:r>
-        <w:rPr>
-          <w:color w:val="1F497D"/>
-        </w:rPr>
-        <w:t xml:space="preserve"> PIG scripts to generate “Mean/Average” and “Spike incidents” on a per week/month/Quarter/Annual basis and also per Severity/Seriousness of reactions</w:t>
-      </w:r>
-      <w:bookmarkStart w:id="0" w:name="_GoBack"/>
-      <w:bookmarkEnd w:id="0"/>
-    </w:p>
-    <w:p>
-      <w:pPr>
-        <w:rPr>
-          <w:color w:val="1F497D"/>
-        </w:rPr>
-      </w:pPr>
-    </w:p>
-    <w:p>
-      <w:pPr>
-        <w:rPr>
-          <w:b/>
-          <w:bCs/>
-          <w:color w:val="1F497D"/>
-        </w:rPr>
-      </w:pPr>
-      <w:r>
-        <w:rPr>
-          <w:b/>
-          <w:bCs/>
-          <w:color w:val="1F497D"/>
-        </w:rPr>
-        <w:t>REST API team:</w:t>
-      </w:r>
-    </w:p>
-    <w:p>
-      <w:pPr>
-        <w:pStyle w:val="ListParagraph"/>
-        <w:ind w:hanging="360"/>
-        <w:rPr>
-          <w:color w:val="1F497D"/>
-        </w:rPr>
-      </w:pPr>
-      <w:r>
-        <w:rPr>
-          <w:rFonts w:ascii="Wingdings" w:hAnsi="Wingdings"/>
-          <w:color w:val="1F497D"/>
-        </w:rPr>
-        <w:t></w:t>
-      </w:r>
-      <w:proofErr w:type="gramStart"/>
-      <w:r>
-        <w:rPr>
-          <w:rFonts w:ascii="Times New Roman" w:hAnsi="Times New Roman"/>
-          <w:color w:val="1F497D"/>
-          <w:sz w:val="14"/>
-          <w:szCs w:val="14"/>
-        </w:rPr>
-        <w:t xml:space="preserve">  </w:t>
-      </w:r>
-      <w:r>
-        <w:rPr>
-          <w:color w:val="1F497D"/>
-        </w:rPr>
-        <w:t>Build</w:t>
-      </w:r>
-      <w:proofErr w:type="gramEnd"/>
-      <w:r>
-        <w:rPr>
-          <w:color w:val="1F497D"/>
-        </w:rPr>
-        <w:t xml:space="preserve"> basic framework for REST API using Spring Boot </w:t>
-      </w:r>
-    </w:p>
-    <w:p>
-      <w:pPr>
-        <w:pStyle w:val="ListParagraph"/>
-        <w:ind w:hanging="360"/>
-        <w:rPr>
-          <w:color w:val="1F497D"/>
-        </w:rPr>
-      </w:pPr>
-      <w:r>
-        <w:rPr>
-          <w:rFonts w:ascii="Wingdings" w:hAnsi="Wingdings"/>
-          <w:color w:val="1F497D"/>
-        </w:rPr>
-        <w:t></w:t>
-      </w:r>
-      <w:proofErr w:type="gramStart"/>
-      <w:r>
-        <w:rPr>
-          <w:rFonts w:ascii="Times New Roman" w:hAnsi="Times New Roman"/>
-          <w:color w:val="1F497D"/>
-          <w:sz w:val="14"/>
-          <w:szCs w:val="14"/>
-        </w:rPr>
-        <w:t xml:space="preserve">  </w:t>
-      </w:r>
-      <w:r>
-        <w:rPr>
-          <w:color w:val="1F497D"/>
-        </w:rPr>
-        <w:t>Analyze</w:t>
-      </w:r>
-      <w:proofErr w:type="gramEnd"/>
-      <w:r>
-        <w:rPr>
-          <w:color w:val="1F497D"/>
-        </w:rPr>
-        <w:t xml:space="preserve"> Maria “Dimension” DB and establish JSON contracts (input) for different REST APIs</w:t>
-      </w:r>
-    </w:p>
-    <w:p>
-      <w:pPr>
-        <w:pStyle w:val="ListParagraph"/>
-        <w:ind w:hanging="360"/>
-        <w:rPr>
-          <w:color w:val="1F497D"/>
-        </w:rPr>
-      </w:pPr>
-      <w:r>
-        <w:rPr>
-          <w:rFonts w:ascii="Wingdings" w:hAnsi="Wingdings"/>
-          <w:color w:val="1F497D"/>
-        </w:rPr>
-        <w:t></w:t>
-      </w:r>
-      <w:proofErr w:type="gramStart"/>
-      <w:r>
-        <w:rPr>
-          <w:rFonts w:ascii="Times New Roman" w:hAnsi="Times New Roman"/>
-          <w:color w:val="1F497D"/>
-          <w:sz w:val="14"/>
-          <w:szCs w:val="14"/>
-        </w:rPr>
-        <w:t xml:space="preserve">  </w:t>
-      </w:r>
-      <w:r>
-        <w:rPr>
-          <w:color w:val="1F497D"/>
-        </w:rPr>
-        <w:t>Start</w:t>
-      </w:r>
-      <w:proofErr w:type="gramEnd"/>
-      <w:r>
-        <w:rPr>
-          <w:color w:val="1F497D"/>
-        </w:rPr>
-        <w:t xml:space="preserve"> exposing REST APIs</w:t>
-      </w:r>
-    </w:p>
-    <w:p>
-      <w:pPr>
-        <w:rPr>
-          <w:color w:val="1F497D"/>
-        </w:rPr>
-      </w:pPr>
-    </w:p>
-    <w:p>
-      <w:pPr>
-        <w:rPr>
-          <w:b/>
-          <w:bCs/>
-          <w:color w:val="1F497D"/>
-        </w:rPr>
-      </w:pPr>
-      <w:r>
-        <w:rPr>
-          <w:b/>
-          <w:bCs/>
-          <w:color w:val="1F497D"/>
-        </w:rPr>
-        <w:t>UI Team:</w:t>
-      </w:r>
-    </w:p>
-    <w:p>
-      <w:pPr>
-        <w:pStyle w:val="ListParagraph"/>
-        <w:ind w:hanging="360"/>
-        <w:rPr>
-          <w:color w:val="1F497D"/>
-        </w:rPr>
-      </w:pPr>
-      <w:r>
-        <w:rPr>
-          <w:rFonts w:ascii="Wingdings" w:hAnsi="Wingdings"/>
-          <w:color w:val="1F497D"/>
-        </w:rPr>
-        <w:t></w:t>
-      </w:r>
-      <w:proofErr w:type="gramStart"/>
-      <w:r>
-        <w:rPr>
-          <w:rFonts w:ascii="Times New Roman" w:hAnsi="Times New Roman"/>
-          <w:color w:val="1F497D"/>
-          <w:sz w:val="14"/>
-          <w:szCs w:val="14"/>
-        </w:rPr>
-        <w:t xml:space="preserve">  </w:t>
-      </w:r>
-      <w:r>
-        <w:rPr>
-          <w:color w:val="1F497D"/>
-        </w:rPr>
-        <w:t>Put</w:t>
-      </w:r>
-      <w:proofErr w:type="gramEnd"/>
-      <w:r>
-        <w:rPr>
-          <w:color w:val="1F497D"/>
-        </w:rPr>
-        <w:t xml:space="preserve"> together AngularJS initial project set up</w:t>
-      </w:r>
-    </w:p>
-    <w:p>
-      <w:pPr>
-        <w:pStyle w:val="ListParagraph"/>
-        <w:ind w:hanging="360"/>
-        <w:rPr>
-          <w:color w:val="1F497D"/>
-        </w:rPr>
-      </w:pPr>
-      <w:r>
-        <w:rPr>
-          <w:rFonts w:ascii="Wingdings" w:hAnsi="Wingdings"/>
-          <w:color w:val="1F497D"/>
-        </w:rPr>
-        <w:t></w:t>
-      </w:r>
-      <w:proofErr w:type="gramStart"/>
-      <w:r>
-        <w:rPr>
-          <w:rFonts w:ascii="Times New Roman" w:hAnsi="Times New Roman"/>
-          <w:color w:val="1F497D"/>
-          <w:sz w:val="14"/>
-          <w:szCs w:val="14"/>
-        </w:rPr>
-        <w:t xml:space="preserve">  </w:t>
-      </w:r>
-      <w:r>
-        <w:rPr>
-          <w:color w:val="1F497D"/>
-        </w:rPr>
-        <w:t>Start</w:t>
-      </w:r>
-      <w:proofErr w:type="gramEnd"/>
-      <w:r>
-        <w:rPr>
-          <w:color w:val="1F497D"/>
-        </w:rPr>
-        <w:t xml:space="preserve"> understanding at Maria DB “Dimension” DB schema</w:t>
-      </w:r>
-    </w:p>
-    <w:p>
-      <w:pPr>
-        <w:pStyle w:val="ListParagraph"/>
-        <w:ind w:hanging="360"/>
-        <w:rPr>
-          <w:color w:val="1F497D"/>
-        </w:rPr>
-      </w:pPr>
-      <w:r>
-        <w:rPr>
-          <w:rFonts w:ascii="Wingdings" w:hAnsi="Wingdings"/>
-          <w:color w:val="1F497D"/>
-        </w:rPr>
-        <w:t></w:t>
-      </w:r>
-      <w:proofErr w:type="gramStart"/>
-      <w:r>
-        <w:rPr>
-          <w:rFonts w:ascii="Times New Roman" w:hAnsi="Times New Roman"/>
-          <w:color w:val="1F497D"/>
-          <w:sz w:val="14"/>
-          <w:szCs w:val="14"/>
-        </w:rPr>
-        <w:t xml:space="preserve">  </w:t>
-      </w:r>
-      <w:r>
-        <w:rPr>
-          <w:color w:val="1F497D"/>
-        </w:rPr>
-        <w:t>Start</w:t>
-      </w:r>
-      <w:proofErr w:type="gramEnd"/>
-      <w:r>
-        <w:rPr>
-          <w:color w:val="1F497D"/>
-        </w:rPr>
-        <w:t xml:space="preserve"> understanding REST API</w:t>
-      </w:r>
-    </w:p>
-    <w:p>
-      <w:pPr>
-        <w:pStyle w:val="ListParagraph"/>
-        <w:ind w:hanging="360"/>
-        <w:rPr>
-          <w:color w:val="1F497D"/>
-        </w:rPr>
-      </w:pPr>
-      <w:r>
-        <w:rPr>
-          <w:rFonts w:ascii="Wingdings" w:hAnsi="Wingdings"/>
-          <w:color w:val="1F497D"/>
-        </w:rPr>
-        <w:t></w:t>
-      </w:r>
-      <w:proofErr w:type="gramStart"/>
-      <w:r>
-        <w:rPr>
-          <w:rFonts w:ascii="Times New Roman" w:hAnsi="Times New Roman"/>
-          <w:color w:val="1F497D"/>
-          <w:sz w:val="14"/>
-          <w:szCs w:val="14"/>
-        </w:rPr>
-        <w:t xml:space="preserve">  </w:t>
-      </w:r>
-      <w:r>
-        <w:rPr>
-          <w:color w:val="1F497D"/>
-        </w:rPr>
-        <w:t>Put</w:t>
-      </w:r>
-      <w:proofErr w:type="gramEnd"/>
-      <w:r>
-        <w:rPr>
-          <w:color w:val="1F497D"/>
-        </w:rPr>
-        <w:t xml:space="preserve"> together HTML5/Bootstrap mockups and get them ready for review</w:t>
-      </w:r>
-    </w:p>
-    <w:p>
-      <w:pPr>
-        <w:pStyle w:val="ListParagraph"/>
-        <w:ind w:hanging="360"/>
-        <w:rPr>
-          <w:color w:val="1F497D"/>
-        </w:rPr>
-      </w:pPr>
-      <w:r>
-        <w:rPr>
-          <w:rFonts w:ascii="Wingdings" w:hAnsi="Wingdings"/>
-          <w:color w:val="1F497D"/>
-        </w:rPr>
-        <w:t></w:t>
-      </w:r>
-      <w:proofErr w:type="gramStart"/>
-      <w:r>
-        <w:rPr>
-          <w:rFonts w:ascii="Times New Roman" w:hAnsi="Times New Roman"/>
-          <w:color w:val="1F497D"/>
-          <w:sz w:val="14"/>
-          <w:szCs w:val="14"/>
-        </w:rPr>
-        <w:t xml:space="preserve">  </w:t>
-      </w:r>
-      <w:r>
-        <w:rPr>
-          <w:color w:val="1F497D"/>
-        </w:rPr>
-        <w:t>Look</w:t>
-      </w:r>
-      <w:proofErr w:type="gramEnd"/>
-      <w:r>
-        <w:rPr>
-          <w:color w:val="1F497D"/>
-        </w:rPr>
-        <w:t xml:space="preserve"> at JS based reporting tools</w:t>
+        <w:t>Look at JS based reporting tools</w:t>
       </w:r>
     </w:p>
     <w:p>
@@ -1296,15 +1090,7 @@
         <w:t xml:space="preserve">       </w:t>
       </w:r>
       <w:r>
-        <w:t xml:space="preserve">Once the peak is defined, we can make use of the </w:t>
-      </w:r>
-      <w:proofErr w:type="spellStart"/>
-      <w:r>
-        <w:t>OpenFDA</w:t>
-      </w:r>
-      <w:proofErr w:type="spellEnd"/>
-      <w:r>
-        <w:t xml:space="preserve"> APIs to correlate the Drug and Enforcement data to be presented on the UI</w:t>
+        <w:t>Once the peak is defined, we can make use of the OpenFDA APIs to correlate the Drug and Enforcement data to be presented on the UI</w:t>
       </w:r>
     </w:p>
     <w:p>
@@ -1343,13 +1129,8 @@
         </w:rPr>
         <w:t xml:space="preserve">          </w:t>
       </w:r>
-      <w:proofErr w:type="spellStart"/>
-      <w:r>
-        <w:t>Git</w:t>
-      </w:r>
-      <w:proofErr w:type="spellEnd"/>
-      <w:r>
-        <w:t xml:space="preserve"> hub repository – Everyone can clone the project and check into their own branches and the admin merges the changes onto the master</w:t>
+      <w:r>
+        <w:t>Git hub repository – Everyone can clone the project and check into their own branches and the admin merges the changes onto the master</w:t>
       </w:r>
     </w:p>
     <w:p>
@@ -1409,15 +1190,7 @@
         <w:t xml:space="preserve">          </w:t>
       </w:r>
       <w:r>
-        <w:t>JC and Jai to review and work with Sajil to define the STAR schema</w:t>
-      </w:r>
-      <w:proofErr w:type="gramStart"/>
-      <w:r>
-        <w:t>  dimensions</w:t>
-      </w:r>
-      <w:proofErr w:type="gramEnd"/>
-      <w:r>
-        <w:t xml:space="preserve"> to be used</w:t>
+        <w:t>JC and Jai to review and work with Sajil to define the STAR schema  dimensions to be used</w:t>
       </w:r>
     </w:p>
     <w:p>
